--- a/v0.9-levensonderhoud-behandelen-Uitganspunten-ontwerpbeslissingen.docx
+++ b/v0.9-levensonderhoud-behandelen-Uitganspunten-ontwerpbeslissingen.docx
@@ -2778,7 +2778,6 @@
         <w:rPr>
           <w:lang w:eastAsia="nl-NL"/>
         </w:rPr>
-        <w:lastRenderedPageBreak/>
         <w:t>Leden van de werkgroep</w:t>
       </w:r>
       <w:bookmarkEnd w:id="3"/>
@@ -3092,7 +3091,6 @@
         <w:rPr>
           <w:lang w:eastAsia="nl-NL"/>
         </w:rPr>
-        <w:lastRenderedPageBreak/>
         <w:t>Context koppelvlak aanvraag levensonderhoud</w:t>
       </w:r>
       <w:bookmarkEnd w:id="5"/>
@@ -3405,7 +3403,6 @@
         <w:rPr>
           <w:lang w:eastAsia="nl-NL"/>
         </w:rPr>
-        <w:lastRenderedPageBreak/>
         <w:t>Uitgangspunten</w:t>
       </w:r>
       <w:bookmarkEnd w:id="6"/>
@@ -3918,6 +3915,24 @@
     </w:p>
     <w:p>
       <w:pPr>
+        <w:pStyle w:val="Lijstalinea"/>
+        <w:numPr>
+          <w:ilvl w:val="1"/>
+          <w:numId w:val="8"/>
+        </w:numPr>
+        <w:rPr>
+          <w:lang w:eastAsia="nl-NL"/>
+        </w:rPr>
+      </w:pPr>
+      <w:r>
+        <w:rPr>
+          <w:lang w:eastAsia="nl-NL"/>
+        </w:rPr>
+        <w:t xml:space="preserve">Gegevens met betrekking tot de niet-rechthebbende partner worden opgenomen als ‘medeaanvrager’. </w:t>
+      </w:r>
+    </w:p>
+    <w:p>
+      <w:pPr>
         <w:pStyle w:val="Kop1"/>
         <w:rPr>
           <w:lang w:eastAsia="nl-NL"/>
@@ -3929,7 +3944,6 @@
         <w:rPr>
           <w:lang w:eastAsia="nl-NL"/>
         </w:rPr>
-        <w:lastRenderedPageBreak/>
         <w:t>Interactiepatroon</w:t>
       </w:r>
       <w:bookmarkEnd w:id="7"/>
@@ -4205,11 +4219,7 @@
         <w:t xml:space="preserve">gelaten worden. </w:t>
       </w:r>
       <w:r>
-        <w:t xml:space="preserve">Dit mag alleen als de situatie daar aanleiding toe geeft. Bijvoorbeeld als </w:t>
-      </w:r>
-      <w:r>
-        <w:lastRenderedPageBreak/>
-        <w:t>er geen sprake is van kinderen, de klant geen adres opgeeft etc.</w:t>
+        <w:t>Dit mag alleen als de situatie daar aanleiding toe geeft. Bijvoorbeeld als er geen sprake is van kinderen, de klant geen adres opgeeft etc.</w:t>
       </w:r>
       <w:r>
         <w:t xml:space="preserve"> Dus niet omdat een systeem geen ondersteuning biedt.</w:t>
@@ -4709,11 +4719,7 @@
         <w:t xml:space="preserve">. Dit kan bijvoorbeeld via SAML, OAUTH2 of Active Directory. </w:t>
       </w:r>
       <w:r>
-        <w:t xml:space="preserve">Er wordt vanuit gegaan </w:t>
-      </w:r>
-      <w:r>
-        <w:lastRenderedPageBreak/>
-        <w:t xml:space="preserve">dat gemeenten binnen het bestaande applicatielandschap een generiek authenticatie </w:t>
+        <w:t xml:space="preserve">Er wordt vanuit gegaan dat gemeenten binnen het bestaande applicatielandschap een generiek authenticatie </w:t>
       </w:r>
       <w:r>
         <w:t>mechanisme</w:t>
@@ -5047,6 +5053,7 @@
           <w:docPartUnique/>
         </w:docPartObj>
       </w:sdtPr>
+      <w:sdtEndPr/>
       <w:sdtContent>
         <w:r>
           <w:fldChar w:fldCharType="begin"/>
@@ -7385,6 +7392,25 @@
 </file>
 
 <file path=customXml/item1.xml><?xml version="1.0" encoding="utf-8"?>
+<b:Sources xmlns:b="http://schemas.openxmlformats.org/officeDocument/2006/bibliography" xmlns="http://schemas.openxmlformats.org/officeDocument/2006/bibliography" SelectedStyle="\APASixthEditionOfficeOnline.xsl" StyleName="APA" Version="6"/>
+</file>
+
+<file path=customXml/item2.xml><?xml version="1.0" encoding="utf-8"?>
+<?mso-contentType ?>
+<FormTemplates xmlns="http://schemas.microsoft.com/sharepoint/v3/contenttype/forms">
+  <Display>DocumentLibraryForm</Display>
+  <Edit>DocumentLibraryForm</Edit>
+  <New>DocumentLibraryForm</New>
+</FormTemplates>
+</file>
+
+<file path=customXml/item3.xml><?xml version="1.0" encoding="utf-8"?>
+<p:properties xmlns:p="http://schemas.microsoft.com/office/2006/metadata/properties" xmlns:xsi="http://www.w3.org/2001/XMLSchema-instance" xmlns:pc="http://schemas.microsoft.com/office/infopath/2007/PartnerControls">
+  <documentManagement/>
+</p:properties>
+</file>
+
+<file path=customXml/item4.xml><?xml version="1.0" encoding="utf-8"?>
 <ct:contentTypeSchema xmlns:ct="http://schemas.microsoft.com/office/2006/metadata/contentType" xmlns:ma="http://schemas.microsoft.com/office/2006/metadata/properties/metaAttributes" ct:_="" ma:_="" ma:contentTypeName="Document" ma:contentTypeID="0x010100396F868808CFA6469AF93DEAA866C594" ma:contentTypeVersion="13" ma:contentTypeDescription="Een nieuw document maken." ma:contentTypeScope="" ma:versionID="0233d618cce03e857dfb55d8ec91645d">
   <xsd:schema xmlns:xsd="http://www.w3.org/2001/XMLSchema" xmlns:xs="http://www.w3.org/2001/XMLSchema" xmlns:p="http://schemas.microsoft.com/office/2006/metadata/properties" xmlns:ns2="e8ee8e06-fbd3-42f5-820d-611970791b50" xmlns:ns3="e5134893-d08f-4344-80e3-a6394c57c515" targetNamespace="http://schemas.microsoft.com/office/2006/metadata/properties" ma:root="true" ma:fieldsID="6f2b07d9bab57f7a5d4fc7414b056519" ns2:_="" ns3:_="">
     <xsd:import namespace="e8ee8e06-fbd3-42f5-820d-611970791b50"/>
@@ -7607,26 +7633,32 @@
 </ct:contentTypeSchema>
 </file>
 
-<file path=customXml/item2.xml><?xml version="1.0" encoding="utf-8"?>
-<p:properties xmlns:p="http://schemas.microsoft.com/office/2006/metadata/properties" xmlns:xsi="http://www.w3.org/2001/XMLSchema-instance" xmlns:pc="http://schemas.microsoft.com/office/infopath/2007/PartnerControls">
-  <documentManagement/>
-</p:properties>
+<file path=customXml/itemProps1.xml><?xml version="1.0" encoding="utf-8"?>
+<ds:datastoreItem xmlns:ds="http://schemas.openxmlformats.org/officeDocument/2006/customXml" ds:itemID="{8EE8A507-0776-441D-AB0C-9B8FDF7B938A}">
+  <ds:schemaRefs>
+    <ds:schemaRef ds:uri="http://schemas.openxmlformats.org/officeDocument/2006/bibliography"/>
+  </ds:schemaRefs>
+</ds:datastoreItem>
 </file>
 
-<file path=customXml/item3.xml><?xml version="1.0" encoding="utf-8"?>
-<?mso-contentType ?>
-<FormTemplates xmlns="http://schemas.microsoft.com/sharepoint/v3/contenttype/forms">
-  <Display>DocumentLibraryForm</Display>
-  <Edit>DocumentLibraryForm</Edit>
-  <New>DocumentLibraryForm</New>
-</FormTemplates>
+<file path=customXml/itemProps2.xml><?xml version="1.0" encoding="utf-8"?>
+<ds:datastoreItem xmlns:ds="http://schemas.openxmlformats.org/officeDocument/2006/customXml" ds:itemID="{0027CD06-7DEE-4666-9B49-549508BB0165}">
+  <ds:schemaRefs>
+    <ds:schemaRef ds:uri="http://schemas.microsoft.com/sharepoint/v3/contenttype/forms"/>
+  </ds:schemaRefs>
+</ds:datastoreItem>
 </file>
 
-<file path=customXml/item4.xml><?xml version="1.0" encoding="utf-8"?>
-<b:Sources xmlns:b="http://schemas.openxmlformats.org/officeDocument/2006/bibliography" xmlns="http://schemas.openxmlformats.org/officeDocument/2006/bibliography" SelectedStyle="\APASixthEditionOfficeOnline.xsl" StyleName="APA" Version="6"/>
+<file path=customXml/itemProps3.xml><?xml version="1.0" encoding="utf-8"?>
+<ds:datastoreItem xmlns:ds="http://schemas.openxmlformats.org/officeDocument/2006/customXml" ds:itemID="{0E5A0C3D-8023-40F1-86A1-07BEB44719C6}">
+  <ds:schemaRefs>
+    <ds:schemaRef ds:uri="http://schemas.microsoft.com/office/2006/metadata/properties"/>
+    <ds:schemaRef ds:uri="http://schemas.microsoft.com/office/infopath/2007/PartnerControls"/>
+  </ds:schemaRefs>
+</ds:datastoreItem>
 </file>
 
-<file path=customXml/itemProps1.xml><?xml version="1.0" encoding="utf-8"?>
+<file path=customXml/itemProps4.xml><?xml version="1.0" encoding="utf-8"?>
 <ds:datastoreItem xmlns:ds="http://schemas.openxmlformats.org/officeDocument/2006/customXml" ds:itemID="{D0BFF71D-756C-4E26-8673-805A1265313A}">
   <ds:schemaRefs>
     <ds:schemaRef ds:uri="http://schemas.microsoft.com/office/2006/metadata/contentType"/>
@@ -7643,29 +7675,4 @@
     <ds:schemaRef ds:uri="http://schemas.microsoft.com/internal/obd"/>
   </ds:schemaRefs>
 </ds:datastoreItem>
-</file>
-
-<file path=customXml/itemProps2.xml><?xml version="1.0" encoding="utf-8"?>
-<ds:datastoreItem xmlns:ds="http://schemas.openxmlformats.org/officeDocument/2006/customXml" ds:itemID="{0E5A0C3D-8023-40F1-86A1-07BEB44719C6}">
-  <ds:schemaRefs>
-    <ds:schemaRef ds:uri="http://schemas.microsoft.com/office/2006/metadata/properties"/>
-    <ds:schemaRef ds:uri="http://schemas.microsoft.com/office/infopath/2007/PartnerControls"/>
-  </ds:schemaRefs>
-</ds:datastoreItem>
-</file>
-
-<file path=customXml/itemProps3.xml><?xml version="1.0" encoding="utf-8"?>
-<ds:datastoreItem xmlns:ds="http://schemas.openxmlformats.org/officeDocument/2006/customXml" ds:itemID="{0027CD06-7DEE-4666-9B49-549508BB0165}">
-  <ds:schemaRefs>
-    <ds:schemaRef ds:uri="http://schemas.microsoft.com/sharepoint/v3/contenttype/forms"/>
-  </ds:schemaRefs>
-</ds:datastoreItem>
-</file>
-
-<file path=customXml/itemProps4.xml><?xml version="1.0" encoding="utf-8"?>
-<ds:datastoreItem xmlns:ds="http://schemas.openxmlformats.org/officeDocument/2006/customXml" ds:itemID="{8EE8A507-0776-441D-AB0C-9B8FDF7B938A}">
-  <ds:schemaRefs>
-    <ds:schemaRef ds:uri="http://schemas.openxmlformats.org/officeDocument/2006/bibliography"/>
-  </ds:schemaRefs>
-</ds:datastoreItem>
 </file>